--- a/FinalProject.2025.08.10/Process2.AgendaTemplate/AgendaTemplate.docx
+++ b/FinalProject.2025.08.10/Process2.AgendaTemplate/AgendaTemplate.docx
@@ -30,7 +30,13 @@
               <w:jc w:val="center"/>
             </w:pPr>
             <w:r>
-              <w:t>timePlaceholder</w:t>
+              <w:t>ti</w:t>
+            </w:r>
+            <w:r>
+              <w:t>tle</w:t>
+            </w:r>
+            <w:r>
+              <w:t>Placeholder</w:t>
             </w:r>
           </w:p>
           <w:p>
@@ -75,11 +81,9 @@
             <w:pPr>
               <w:pStyle w:val="NoSpacing"/>
             </w:pPr>
-            <w:proofErr w:type="spellStart"/>
             <w:r>
               <w:t>datePlaceholder</w:t>
             </w:r>
-            <w:proofErr w:type="spellEnd"/>
           </w:p>
         </w:tc>
         <w:tc>
@@ -106,11 +110,9 @@
             <w:pPr>
               <w:pStyle w:val="NoSpacing"/>
             </w:pPr>
-            <w:proofErr w:type="spellStart"/>
             <w:r>
               <w:t>timePlaceholder</w:t>
             </w:r>
-            <w:proofErr w:type="spellEnd"/>
           </w:p>
         </w:tc>
         <w:tc>
@@ -137,11 +139,9 @@
             <w:pPr>
               <w:pStyle w:val="NoSpacing"/>
             </w:pPr>
-            <w:proofErr w:type="spellStart"/>
             <w:r>
               <w:t>locationPlaceholder</w:t>
             </w:r>
-            <w:proofErr w:type="spellEnd"/>
           </w:p>
         </w:tc>
       </w:tr>
@@ -178,11 +178,9 @@
             <w:pPr>
               <w:pStyle w:val="NoSpacing"/>
             </w:pPr>
-            <w:proofErr w:type="spellStart"/>
             <w:r>
               <w:t>hostPlaceholder</w:t>
             </w:r>
-            <w:proofErr w:type="spellEnd"/>
           </w:p>
           <w:p>
             <w:pPr>
@@ -218,11 +216,9 @@
             <w:pPr>
               <w:pStyle w:val="NoSpacing"/>
             </w:pPr>
-            <w:proofErr w:type="spellStart"/>
             <w:r>
               <w:t>attendeesPlaceholder</w:t>
             </w:r>
-            <w:proofErr w:type="spellEnd"/>
           </w:p>
           <w:p>
             <w:pPr>
@@ -260,11 +256,15 @@
             <w:pPr>
               <w:pStyle w:val="NoSpacing"/>
             </w:pPr>
-            <w:proofErr w:type="spellStart"/>
-            <w:r>
-              <w:t>absentPlaceholder</w:t>
-            </w:r>
-            <w:proofErr w:type="spellEnd"/>
+            <w:r>
+              <w:t>absent</w:t>
+            </w:r>
+            <w:r>
+              <w:t>s</w:t>
+            </w:r>
+            <w:r>
+              <w:t>Placeholder</w:t>
+            </w:r>
           </w:p>
           <w:p>
             <w:pPr>
@@ -307,11 +307,9 @@
             <w:pPr>
               <w:pStyle w:val="NoSpacing"/>
             </w:pPr>
-            <w:proofErr w:type="spellStart"/>
             <w:r>
               <w:t>delegatesPlaceholder</w:t>
             </w:r>
-            <w:proofErr w:type="spellEnd"/>
           </w:p>
         </w:tc>
       </w:tr>
@@ -339,11 +337,9 @@
             <w:pPr>
               <w:pStyle w:val="NoSpacing"/>
             </w:pPr>
-            <w:proofErr w:type="spellStart"/>
             <w:r>
               <w:t>actionItemsPlaceholder</w:t>
             </w:r>
-            <w:proofErr w:type="spellEnd"/>
           </w:p>
           <w:p>
             <w:pPr>
@@ -406,11 +402,9 @@
             <w:pPr>
               <w:pStyle w:val="NoSpacing"/>
             </w:pPr>
-            <w:proofErr w:type="spellStart"/>
             <w:r>
               <w:t>purposePlaceholder</w:t>
             </w:r>
-            <w:proofErr w:type="spellEnd"/>
           </w:p>
           <w:p>
             <w:pPr>
